--- a/conspect/КПР-47Д Документирование и сертификация (МДК.03.03) Горницкая Ирина Иосифовна/5/ПЗ_5.docx
+++ b/conspect/КПР-47Д Документирование и сертификация (МДК.03.03) Горницкая Ирина Иосифовна/5/ПЗ_5.docx
@@ -609,7 +609,25 @@
                 <w:sz w:val="24"/>
                 <w:szCs w:val="24"/>
               </w:rPr>
-              <w:t>студент группы  КПР–</w:t>
+              <w:t xml:space="preserve">студент </w:t>
+            </w:r>
+            <w:proofErr w:type="gramStart"/>
+            <w:r>
+              <w:rPr>
+                <w:b w:val="0"/>
+                <w:sz w:val="24"/>
+                <w:szCs w:val="24"/>
+              </w:rPr>
+              <w:t>группы  КПР</w:t>
+            </w:r>
+            <w:proofErr w:type="gramEnd"/>
+            <w:r>
+              <w:rPr>
+                <w:b w:val="0"/>
+                <w:sz w:val="24"/>
+                <w:szCs w:val="24"/>
+              </w:rPr>
+              <w:t>–</w:t>
             </w:r>
             <w:r>
               <w:rPr>
@@ -1423,7 +1441,6 @@
         <w:rPr>
           <w:sz w:val="28"/>
           <w:szCs w:val="28"/>
-          <w:lang w:val="en-US"/>
         </w:rPr>
       </w:pPr>
       <w:r>
@@ -1437,7 +1454,6 @@
         <w:rPr>
           <w:sz w:val="28"/>
           <w:szCs w:val="28"/>
-          <w:lang w:val="en-US"/>
         </w:rPr>
         <w:t>:</w:t>
       </w:r>
@@ -1483,14 +1499,7 @@
           <w:sz w:val="28"/>
           <w:szCs w:val="28"/>
         </w:rPr>
-        <w:t xml:space="preserve">ГОСТ 19.103-77 Обозначения программ и </w:t>
-      </w:r>
-      <w:r>
-        <w:rPr>
-          <w:sz w:val="28"/>
-          <w:szCs w:val="28"/>
-        </w:rPr>
-        <w:t>программных документов</w:t>
+        <w:t>ГОСТ 19.103-77 Обозначения программ и программных документов</w:t>
       </w:r>
     </w:p>
     <w:p>
@@ -1556,21 +1565,7 @@
           <w:sz w:val="28"/>
           <w:szCs w:val="28"/>
         </w:rPr>
-        <w:t>ГОСТ 19.106-78 Требования к программным документам,</w:t>
-      </w:r>
-      <w:r>
-        <w:rPr>
-          <w:sz w:val="28"/>
-          <w:szCs w:val="28"/>
-        </w:rPr>
-        <w:t xml:space="preserve"> </w:t>
-      </w:r>
-      <w:r>
-        <w:rPr>
-          <w:sz w:val="28"/>
-          <w:szCs w:val="28"/>
-        </w:rPr>
-        <w:t>выполненным печатным способом</w:t>
+        <w:t>ГОСТ 19.106-78 Требования к программным документам, выполненным печатным способом</w:t>
       </w:r>
     </w:p>
     <w:p>
@@ -1614,35 +1609,7 @@
           <w:sz w:val="28"/>
           <w:szCs w:val="28"/>
         </w:rPr>
-        <w:t>П</w:t>
-      </w:r>
-      <w:r>
-        <w:rPr>
-          <w:sz w:val="28"/>
-          <w:szCs w:val="28"/>
-        </w:rPr>
-        <w:t>араметрически</w:t>
-      </w:r>
-      <w:r>
-        <w:rPr>
-          <w:sz w:val="28"/>
-          <w:szCs w:val="28"/>
-        </w:rPr>
-        <w:t>е</w:t>
-      </w:r>
-      <w:r>
-        <w:rPr>
-          <w:sz w:val="28"/>
-          <w:szCs w:val="28"/>
-        </w:rPr>
-        <w:t xml:space="preserve"> уравнени</w:t>
-      </w:r>
-      <w:r>
-        <w:rPr>
-          <w:sz w:val="28"/>
-          <w:szCs w:val="28"/>
-        </w:rPr>
-        <w:t>я</w:t>
+        <w:t>Параметрические уравнения</w:t>
       </w:r>
     </w:p>
     <w:p>
@@ -1681,7 +1648,23 @@
           <w:sz w:val="28"/>
           <w:szCs w:val="28"/>
         </w:rPr>
-        <w:t>Исходя из изученного материла было принято решение начать разработку ТЗ(технического задания).</w:t>
+        <w:t xml:space="preserve">Исходя из изученного материла было принято решение начать разработку </w:t>
+      </w:r>
+      <w:proofErr w:type="gramStart"/>
+      <w:r>
+        <w:rPr>
+          <w:sz w:val="28"/>
+          <w:szCs w:val="28"/>
+        </w:rPr>
+        <w:t>ТЗ(</w:t>
+      </w:r>
+      <w:proofErr w:type="gramEnd"/>
+      <w:r>
+        <w:rPr>
+          <w:sz w:val="28"/>
+          <w:szCs w:val="28"/>
+        </w:rPr>
+        <w:t>технического задания).</w:t>
       </w:r>
     </w:p>
     <w:p>
@@ -1975,7 +1958,7 @@
           <w:sz w:val="28"/>
           <w:szCs w:val="28"/>
         </w:rPr>
-        <w:t xml:space="preserve">Вывод </w:t>
+        <w:t>Вывод</w:t>
       </w:r>
       <w:r>
         <w:rPr>
@@ -1989,7 +1972,23 @@
           <w:sz w:val="28"/>
           <w:szCs w:val="28"/>
         </w:rPr>
-        <w:t>в ходе работы были проработаны стадии создания технического задания. а также построение технического задания.</w:t>
+        <w:t>в ходе работы были проработаны стадии создания технического задания</w:t>
+      </w:r>
+      <w:proofErr w:type="gramStart"/>
+      <w:r>
+        <w:rPr>
+          <w:sz w:val="28"/>
+          <w:szCs w:val="28"/>
+        </w:rPr>
+        <w:t>.</w:t>
+      </w:r>
+      <w:proofErr w:type="gramEnd"/>
+      <w:r>
+        <w:rPr>
+          <w:sz w:val="28"/>
+          <w:szCs w:val="28"/>
+        </w:rPr>
+        <w:t xml:space="preserve"> а также построение технического задания.</w:t>
       </w:r>
     </w:p>
     <w:p>
